--- a/ReferenciaPropia/ApuntesTesis.docx
+++ b/ReferenciaPropia/ApuntesTesis.docx
@@ -54,7 +54,23 @@
           <w:b/>
           <w:bCs/>
         </w:rPr>
-        <w:t>*TODO PARTE DE LA PROBLEMATIKCS*</w:t>
+        <w:t>*TODO PARTE DE LA PROBLEMATIC</w:t>
+      </w:r>
+      <w:r>
+        <w:rPr>
+          <w:rFonts w:ascii="Arial" w:hAnsi="Arial" w:cs="Arial"/>
+          <w:b/>
+          <w:bCs/>
+        </w:rPr>
+        <w:t>A</w:t>
+      </w:r>
+      <w:r>
+        <w:rPr>
+          <w:rFonts w:ascii="Arial" w:hAnsi="Arial" w:cs="Arial"/>
+          <w:b/>
+          <w:bCs/>
+        </w:rPr>
+        <w:t>S*</w:t>
       </w:r>
     </w:p>
     <w:p>
@@ -216,6 +232,57 @@
           <w:bCs/>
         </w:rPr>
       </w:pPr>
+    </w:p>
+    <w:p>
+      <w:pPr>
+        <w:rPr>
+          <w:rFonts w:ascii="Arial" w:hAnsi="Arial" w:cs="Arial"/>
+          <w:b/>
+          <w:bCs/>
+        </w:rPr>
+      </w:pPr>
+      <w:r>
+        <w:rPr>
+          <w:rFonts w:ascii="Arial" w:hAnsi="Arial" w:cs="Arial"/>
+          <w:b/>
+          <w:bCs/>
+        </w:rPr>
+        <w:drawing>
+          <wp:inline distT="0" distB="0" distL="0" distR="0" wp14:anchorId="67B8D717" wp14:editId="2F11CD93">
+            <wp:extent cx="5087060" cy="3972479"/>
+            <wp:effectExtent l="0" t="0" r="0" b="9525"/>
+            <wp:docPr id="1421964031" name="Imagen 1" descr="Gráfico, Gráfico de líneas&#10;&#10;Descripción generada automáticamente"/>
+            <wp:cNvGraphicFramePr>
+              <a:graphicFrameLocks xmlns:a="http://schemas.openxmlformats.org/drawingml/2006/main" noChangeAspect="1"/>
+            </wp:cNvGraphicFramePr>
+            <a:graphic xmlns:a="http://schemas.openxmlformats.org/drawingml/2006/main">
+              <a:graphicData uri="http://schemas.openxmlformats.org/drawingml/2006/picture">
+                <pic:pic xmlns:pic="http://schemas.openxmlformats.org/drawingml/2006/picture">
+                  <pic:nvPicPr>
+                    <pic:cNvPr id="1421964031" name="Imagen 1" descr="Gráfico, Gráfico de líneas&#10;&#10;Descripción generada automáticamente"/>
+                    <pic:cNvPicPr/>
+                  </pic:nvPicPr>
+                  <pic:blipFill>
+                    <a:blip r:embed="rId4"/>
+                    <a:stretch>
+                      <a:fillRect/>
+                    </a:stretch>
+                  </pic:blipFill>
+                  <pic:spPr>
+                    <a:xfrm>
+                      <a:off x="0" y="0"/>
+                      <a:ext cx="5087060" cy="3972479"/>
+                    </a:xfrm>
+                    <a:prstGeom prst="rect">
+                      <a:avLst/>
+                    </a:prstGeom>
+                  </pic:spPr>
+                </pic:pic>
+              </a:graphicData>
+            </a:graphic>
+          </wp:inline>
+        </w:drawing>
+      </w:r>
     </w:p>
     <w:sectPr>
       <w:pgSz w:w="11906" w:h="16838"/>
@@ -628,11 +695,11 @@
     <w:name w:val="Normal"/>
     <w:qFormat/>
   </w:style>
-  <w:style w:type="paragraph" w:styleId="Heading1">
+  <w:style w:type="paragraph" w:styleId="Ttulo1">
     <w:name w:val="heading 1"/>
     <w:basedOn w:val="Normal"/>
     <w:next w:val="Normal"/>
-    <w:link w:val="Heading1Char"/>
+    <w:link w:val="Ttulo1Car"/>
     <w:uiPriority w:val="9"/>
     <w:qFormat/>
     <w:rsid w:val="00475815"/>
@@ -649,11 +716,11 @@
       <w:szCs w:val="40"/>
     </w:rPr>
   </w:style>
-  <w:style w:type="paragraph" w:styleId="Heading2">
+  <w:style w:type="paragraph" w:styleId="Ttulo2">
     <w:name w:val="heading 2"/>
     <w:basedOn w:val="Normal"/>
     <w:next w:val="Normal"/>
-    <w:link w:val="Heading2Char"/>
+    <w:link w:val="Ttulo2Car"/>
     <w:uiPriority w:val="9"/>
     <w:semiHidden/>
     <w:unhideWhenUsed/>
@@ -672,11 +739,11 @@
       <w:szCs w:val="32"/>
     </w:rPr>
   </w:style>
-  <w:style w:type="paragraph" w:styleId="Heading3">
+  <w:style w:type="paragraph" w:styleId="Ttulo3">
     <w:name w:val="heading 3"/>
     <w:basedOn w:val="Normal"/>
     <w:next w:val="Normal"/>
-    <w:link w:val="Heading3Char"/>
+    <w:link w:val="Ttulo3Car"/>
     <w:uiPriority w:val="9"/>
     <w:semiHidden/>
     <w:unhideWhenUsed/>
@@ -695,11 +762,11 @@
       <w:szCs w:val="28"/>
     </w:rPr>
   </w:style>
-  <w:style w:type="paragraph" w:styleId="Heading4">
+  <w:style w:type="paragraph" w:styleId="Ttulo4">
     <w:name w:val="heading 4"/>
     <w:basedOn w:val="Normal"/>
     <w:next w:val="Normal"/>
-    <w:link w:val="Heading4Char"/>
+    <w:link w:val="Ttulo4Car"/>
     <w:uiPriority w:val="9"/>
     <w:semiHidden/>
     <w:unhideWhenUsed/>
@@ -718,11 +785,11 @@
       <w:color w:val="0F4761" w:themeColor="accent1" w:themeShade="BF"/>
     </w:rPr>
   </w:style>
-  <w:style w:type="paragraph" w:styleId="Heading5">
+  <w:style w:type="paragraph" w:styleId="Ttulo5">
     <w:name w:val="heading 5"/>
     <w:basedOn w:val="Normal"/>
     <w:next w:val="Normal"/>
-    <w:link w:val="Heading5Char"/>
+    <w:link w:val="Ttulo5Car"/>
     <w:uiPriority w:val="9"/>
     <w:semiHidden/>
     <w:unhideWhenUsed/>
@@ -739,11 +806,11 @@
       <w:color w:val="0F4761" w:themeColor="accent1" w:themeShade="BF"/>
     </w:rPr>
   </w:style>
-  <w:style w:type="paragraph" w:styleId="Heading6">
+  <w:style w:type="paragraph" w:styleId="Ttulo6">
     <w:name w:val="heading 6"/>
     <w:basedOn w:val="Normal"/>
     <w:next w:val="Normal"/>
-    <w:link w:val="Heading6Char"/>
+    <w:link w:val="Ttulo6Car"/>
     <w:uiPriority w:val="9"/>
     <w:semiHidden/>
     <w:unhideWhenUsed/>
@@ -762,11 +829,11 @@
       <w:color w:val="595959" w:themeColor="text1" w:themeTint="A6"/>
     </w:rPr>
   </w:style>
-  <w:style w:type="paragraph" w:styleId="Heading7">
+  <w:style w:type="paragraph" w:styleId="Ttulo7">
     <w:name w:val="heading 7"/>
     <w:basedOn w:val="Normal"/>
     <w:next w:val="Normal"/>
-    <w:link w:val="Heading7Char"/>
+    <w:link w:val="Ttulo7Car"/>
     <w:uiPriority w:val="9"/>
     <w:semiHidden/>
     <w:unhideWhenUsed/>
@@ -783,11 +850,11 @@
       <w:color w:val="595959" w:themeColor="text1" w:themeTint="A6"/>
     </w:rPr>
   </w:style>
-  <w:style w:type="paragraph" w:styleId="Heading8">
+  <w:style w:type="paragraph" w:styleId="Ttulo8">
     <w:name w:val="heading 8"/>
     <w:basedOn w:val="Normal"/>
     <w:next w:val="Normal"/>
-    <w:link w:val="Heading8Char"/>
+    <w:link w:val="Ttulo8Car"/>
     <w:uiPriority w:val="9"/>
     <w:semiHidden/>
     <w:unhideWhenUsed/>
@@ -806,11 +873,11 @@
       <w:color w:val="272727" w:themeColor="text1" w:themeTint="D8"/>
     </w:rPr>
   </w:style>
-  <w:style w:type="paragraph" w:styleId="Heading9">
+  <w:style w:type="paragraph" w:styleId="Ttulo9">
     <w:name w:val="heading 9"/>
     <w:basedOn w:val="Normal"/>
     <w:next w:val="Normal"/>
-    <w:link w:val="Heading9Char"/>
+    <w:link w:val="Ttulo9Car"/>
     <w:uiPriority w:val="9"/>
     <w:semiHidden/>
     <w:unhideWhenUsed/>
@@ -827,13 +894,13 @@
       <w:color w:val="272727" w:themeColor="text1" w:themeTint="D8"/>
     </w:rPr>
   </w:style>
-  <w:style w:type="character" w:default="1" w:styleId="DefaultParagraphFont">
+  <w:style w:type="character" w:default="1" w:styleId="Fuentedeprrafopredeter">
     <w:name w:val="Default Paragraph Font"/>
     <w:uiPriority w:val="1"/>
     <w:semiHidden/>
     <w:unhideWhenUsed/>
   </w:style>
-  <w:style w:type="table" w:default="1" w:styleId="TableNormal">
+  <w:style w:type="table" w:default="1" w:styleId="Tablanormal">
     <w:name w:val="Normal Table"/>
     <w:uiPriority w:val="99"/>
     <w:semiHidden/>
@@ -848,16 +915,16 @@
       </w:tblCellMar>
     </w:tblPr>
   </w:style>
-  <w:style w:type="numbering" w:default="1" w:styleId="NoList">
+  <w:style w:type="numbering" w:default="1" w:styleId="Sinlista">
     <w:name w:val="No List"/>
     <w:uiPriority w:val="99"/>
     <w:semiHidden/>
     <w:unhideWhenUsed/>
   </w:style>
-  <w:style w:type="character" w:customStyle="1" w:styleId="Heading1Char">
-    <w:name w:val="Heading 1 Char"/>
-    <w:basedOn w:val="DefaultParagraphFont"/>
-    <w:link w:val="Heading1"/>
+  <w:style w:type="character" w:customStyle="1" w:styleId="Ttulo1Car">
+    <w:name w:val="Título 1 Car"/>
+    <w:basedOn w:val="Fuentedeprrafopredeter"/>
+    <w:link w:val="Ttulo1"/>
     <w:uiPriority w:val="9"/>
     <w:rsid w:val="00475815"/>
     <w:rPr>
@@ -867,10 +934,10 @@
       <w:szCs w:val="40"/>
     </w:rPr>
   </w:style>
-  <w:style w:type="character" w:customStyle="1" w:styleId="Heading2Char">
-    <w:name w:val="Heading 2 Char"/>
-    <w:basedOn w:val="DefaultParagraphFont"/>
-    <w:link w:val="Heading2"/>
+  <w:style w:type="character" w:customStyle="1" w:styleId="Ttulo2Car">
+    <w:name w:val="Título 2 Car"/>
+    <w:basedOn w:val="Fuentedeprrafopredeter"/>
+    <w:link w:val="Ttulo2"/>
     <w:uiPriority w:val="9"/>
     <w:semiHidden/>
     <w:rsid w:val="00475815"/>
@@ -881,10 +948,10 @@
       <w:szCs w:val="32"/>
     </w:rPr>
   </w:style>
-  <w:style w:type="character" w:customStyle="1" w:styleId="Heading3Char">
-    <w:name w:val="Heading 3 Char"/>
-    <w:basedOn w:val="DefaultParagraphFont"/>
-    <w:link w:val="Heading3"/>
+  <w:style w:type="character" w:customStyle="1" w:styleId="Ttulo3Car">
+    <w:name w:val="Título 3 Car"/>
+    <w:basedOn w:val="Fuentedeprrafopredeter"/>
+    <w:link w:val="Ttulo3"/>
     <w:uiPriority w:val="9"/>
     <w:semiHidden/>
     <w:rsid w:val="00475815"/>
@@ -895,10 +962,10 @@
       <w:szCs w:val="28"/>
     </w:rPr>
   </w:style>
-  <w:style w:type="character" w:customStyle="1" w:styleId="Heading4Char">
-    <w:name w:val="Heading 4 Char"/>
-    <w:basedOn w:val="DefaultParagraphFont"/>
-    <w:link w:val="Heading4"/>
+  <w:style w:type="character" w:customStyle="1" w:styleId="Ttulo4Car">
+    <w:name w:val="Título 4 Car"/>
+    <w:basedOn w:val="Fuentedeprrafopredeter"/>
+    <w:link w:val="Ttulo4"/>
     <w:uiPriority w:val="9"/>
     <w:semiHidden/>
     <w:rsid w:val="00475815"/>
@@ -909,10 +976,10 @@
       <w:color w:val="0F4761" w:themeColor="accent1" w:themeShade="BF"/>
     </w:rPr>
   </w:style>
-  <w:style w:type="character" w:customStyle="1" w:styleId="Heading5Char">
-    <w:name w:val="Heading 5 Char"/>
-    <w:basedOn w:val="DefaultParagraphFont"/>
-    <w:link w:val="Heading5"/>
+  <w:style w:type="character" w:customStyle="1" w:styleId="Ttulo5Car">
+    <w:name w:val="Título 5 Car"/>
+    <w:basedOn w:val="Fuentedeprrafopredeter"/>
+    <w:link w:val="Ttulo5"/>
     <w:uiPriority w:val="9"/>
     <w:semiHidden/>
     <w:rsid w:val="00475815"/>
@@ -921,10 +988,10 @@
       <w:color w:val="0F4761" w:themeColor="accent1" w:themeShade="BF"/>
     </w:rPr>
   </w:style>
-  <w:style w:type="character" w:customStyle="1" w:styleId="Heading6Char">
-    <w:name w:val="Heading 6 Char"/>
-    <w:basedOn w:val="DefaultParagraphFont"/>
-    <w:link w:val="Heading6"/>
+  <w:style w:type="character" w:customStyle="1" w:styleId="Ttulo6Car">
+    <w:name w:val="Título 6 Car"/>
+    <w:basedOn w:val="Fuentedeprrafopredeter"/>
+    <w:link w:val="Ttulo6"/>
     <w:uiPriority w:val="9"/>
     <w:semiHidden/>
     <w:rsid w:val="00475815"/>
@@ -935,10 +1002,10 @@
       <w:color w:val="595959" w:themeColor="text1" w:themeTint="A6"/>
     </w:rPr>
   </w:style>
-  <w:style w:type="character" w:customStyle="1" w:styleId="Heading7Char">
-    <w:name w:val="Heading 7 Char"/>
-    <w:basedOn w:val="DefaultParagraphFont"/>
-    <w:link w:val="Heading7"/>
+  <w:style w:type="character" w:customStyle="1" w:styleId="Ttulo7Car">
+    <w:name w:val="Título 7 Car"/>
+    <w:basedOn w:val="Fuentedeprrafopredeter"/>
+    <w:link w:val="Ttulo7"/>
     <w:uiPriority w:val="9"/>
     <w:semiHidden/>
     <w:rsid w:val="00475815"/>
@@ -947,10 +1014,10 @@
       <w:color w:val="595959" w:themeColor="text1" w:themeTint="A6"/>
     </w:rPr>
   </w:style>
-  <w:style w:type="character" w:customStyle="1" w:styleId="Heading8Char">
-    <w:name w:val="Heading 8 Char"/>
-    <w:basedOn w:val="DefaultParagraphFont"/>
-    <w:link w:val="Heading8"/>
+  <w:style w:type="character" w:customStyle="1" w:styleId="Ttulo8Car">
+    <w:name w:val="Título 8 Car"/>
+    <w:basedOn w:val="Fuentedeprrafopredeter"/>
+    <w:link w:val="Ttulo8"/>
     <w:uiPriority w:val="9"/>
     <w:semiHidden/>
     <w:rsid w:val="00475815"/>
@@ -961,10 +1028,10 @@
       <w:color w:val="272727" w:themeColor="text1" w:themeTint="D8"/>
     </w:rPr>
   </w:style>
-  <w:style w:type="character" w:customStyle="1" w:styleId="Heading9Char">
-    <w:name w:val="Heading 9 Char"/>
-    <w:basedOn w:val="DefaultParagraphFont"/>
-    <w:link w:val="Heading9"/>
+  <w:style w:type="character" w:customStyle="1" w:styleId="Ttulo9Car">
+    <w:name w:val="Título 9 Car"/>
+    <w:basedOn w:val="Fuentedeprrafopredeter"/>
+    <w:link w:val="Ttulo9"/>
     <w:uiPriority w:val="9"/>
     <w:semiHidden/>
     <w:rsid w:val="00475815"/>
@@ -973,11 +1040,11 @@
       <w:color w:val="272727" w:themeColor="text1" w:themeTint="D8"/>
     </w:rPr>
   </w:style>
-  <w:style w:type="paragraph" w:styleId="Title">
+  <w:style w:type="paragraph" w:styleId="Ttulo">
     <w:name w:val="Title"/>
     <w:basedOn w:val="Normal"/>
     <w:next w:val="Normal"/>
-    <w:link w:val="TitleChar"/>
+    <w:link w:val="TtuloCar"/>
     <w:uiPriority w:val="10"/>
     <w:qFormat/>
     <w:rsid w:val="00475815"/>
@@ -993,10 +1060,10 @@
       <w:szCs w:val="56"/>
     </w:rPr>
   </w:style>
-  <w:style w:type="character" w:customStyle="1" w:styleId="TitleChar">
-    <w:name w:val="Title Char"/>
-    <w:basedOn w:val="DefaultParagraphFont"/>
-    <w:link w:val="Title"/>
+  <w:style w:type="character" w:customStyle="1" w:styleId="TtuloCar">
+    <w:name w:val="Título Car"/>
+    <w:basedOn w:val="Fuentedeprrafopredeter"/>
+    <w:link w:val="Ttulo"/>
     <w:uiPriority w:val="10"/>
     <w:rsid w:val="00475815"/>
     <w:rPr>
@@ -1007,11 +1074,11 @@
       <w:szCs w:val="56"/>
     </w:rPr>
   </w:style>
-  <w:style w:type="paragraph" w:styleId="Subtitle">
+  <w:style w:type="paragraph" w:styleId="Subttulo">
     <w:name w:val="Subtitle"/>
     <w:basedOn w:val="Normal"/>
     <w:next w:val="Normal"/>
-    <w:link w:val="SubtitleChar"/>
+    <w:link w:val="SubttuloCar"/>
     <w:uiPriority w:val="11"/>
     <w:qFormat/>
     <w:rsid w:val="00475815"/>
@@ -1028,10 +1095,10 @@
       <w:szCs w:val="28"/>
     </w:rPr>
   </w:style>
-  <w:style w:type="character" w:customStyle="1" w:styleId="SubtitleChar">
-    <w:name w:val="Subtitle Char"/>
-    <w:basedOn w:val="DefaultParagraphFont"/>
-    <w:link w:val="Subtitle"/>
+  <w:style w:type="character" w:customStyle="1" w:styleId="SubttuloCar">
+    <w:name w:val="Subtítulo Car"/>
+    <w:basedOn w:val="Fuentedeprrafopredeter"/>
+    <w:link w:val="Subttulo"/>
     <w:uiPriority w:val="11"/>
     <w:rsid w:val="00475815"/>
     <w:rPr>
@@ -1042,11 +1109,11 @@
       <w:szCs w:val="28"/>
     </w:rPr>
   </w:style>
-  <w:style w:type="paragraph" w:styleId="Quote">
+  <w:style w:type="paragraph" w:styleId="Cita">
     <w:name w:val="Quote"/>
     <w:basedOn w:val="Normal"/>
     <w:next w:val="Normal"/>
-    <w:link w:val="QuoteChar"/>
+    <w:link w:val="CitaCar"/>
     <w:uiPriority w:val="29"/>
     <w:qFormat/>
     <w:rsid w:val="00475815"/>
@@ -1060,10 +1127,10 @@
       <w:color w:val="404040" w:themeColor="text1" w:themeTint="BF"/>
     </w:rPr>
   </w:style>
-  <w:style w:type="character" w:customStyle="1" w:styleId="QuoteChar">
-    <w:name w:val="Quote Char"/>
-    <w:basedOn w:val="DefaultParagraphFont"/>
-    <w:link w:val="Quote"/>
+  <w:style w:type="character" w:customStyle="1" w:styleId="CitaCar">
+    <w:name w:val="Cita Car"/>
+    <w:basedOn w:val="Fuentedeprrafopredeter"/>
+    <w:link w:val="Cita"/>
     <w:uiPriority w:val="29"/>
     <w:rsid w:val="00475815"/>
     <w:rPr>
@@ -1072,7 +1139,7 @@
       <w:color w:val="404040" w:themeColor="text1" w:themeTint="BF"/>
     </w:rPr>
   </w:style>
-  <w:style w:type="paragraph" w:styleId="ListParagraph">
+  <w:style w:type="paragraph" w:styleId="Prrafodelista">
     <w:name w:val="List Paragraph"/>
     <w:basedOn w:val="Normal"/>
     <w:uiPriority w:val="34"/>
@@ -1083,9 +1150,9 @@
       <w:contextualSpacing/>
     </w:pPr>
   </w:style>
-  <w:style w:type="character" w:styleId="IntenseEmphasis">
+  <w:style w:type="character" w:styleId="nfasisintenso">
     <w:name w:val="Intense Emphasis"/>
-    <w:basedOn w:val="DefaultParagraphFont"/>
+    <w:basedOn w:val="Fuentedeprrafopredeter"/>
     <w:uiPriority w:val="21"/>
     <w:qFormat/>
     <w:rsid w:val="00475815"/>
@@ -1095,11 +1162,11 @@
       <w:color w:val="0F4761" w:themeColor="accent1" w:themeShade="BF"/>
     </w:rPr>
   </w:style>
-  <w:style w:type="paragraph" w:styleId="IntenseQuote">
+  <w:style w:type="paragraph" w:styleId="Citadestacada">
     <w:name w:val="Intense Quote"/>
     <w:basedOn w:val="Normal"/>
     <w:next w:val="Normal"/>
-    <w:link w:val="IntenseQuoteChar"/>
+    <w:link w:val="CitadestacadaCar"/>
     <w:uiPriority w:val="30"/>
     <w:qFormat/>
     <w:rsid w:val="00475815"/>
@@ -1118,10 +1185,10 @@
       <w:color w:val="0F4761" w:themeColor="accent1" w:themeShade="BF"/>
     </w:rPr>
   </w:style>
-  <w:style w:type="character" w:customStyle="1" w:styleId="IntenseQuoteChar">
-    <w:name w:val="Intense Quote Char"/>
-    <w:basedOn w:val="DefaultParagraphFont"/>
-    <w:link w:val="IntenseQuote"/>
+  <w:style w:type="character" w:customStyle="1" w:styleId="CitadestacadaCar">
+    <w:name w:val="Cita destacada Car"/>
+    <w:basedOn w:val="Fuentedeprrafopredeter"/>
+    <w:link w:val="Citadestacada"/>
     <w:uiPriority w:val="30"/>
     <w:rsid w:val="00475815"/>
     <w:rPr>
@@ -1130,9 +1197,9 @@
       <w:color w:val="0F4761" w:themeColor="accent1" w:themeShade="BF"/>
     </w:rPr>
   </w:style>
-  <w:style w:type="character" w:styleId="IntenseReference">
+  <w:style w:type="character" w:styleId="Referenciaintensa">
     <w:name w:val="Intense Reference"/>
-    <w:basedOn w:val="DefaultParagraphFont"/>
+    <w:basedOn w:val="Fuentedeprrafopredeter"/>
     <w:uiPriority w:val="32"/>
     <w:qFormat/>
     <w:rsid w:val="00475815"/>
